--- a/students/PCG use case final.docx
+++ b/students/PCG use case final.docx
@@ -7,8 +7,6 @@
         <w:pStyle w:val="Heading1"/>
       </w:pPr>
       <w:bookmarkStart w:id="0" w:name="_Hlk508384605"/>
-      <w:bookmarkStart w:id="1" w:name="_GoBack"/>
-      <w:bookmarkEnd w:id="1"/>
       <w:r>
         <w:t>Use Case</w:t>
       </w:r>
@@ -45,26 +43,23 @@
       <w:pPr>
         <w:pStyle w:val="Heading2"/>
       </w:pPr>
-      <w:bookmarkStart w:id="2" w:name="_Hlk508383632"/>
-      <w:r>
-        <w:t>&lt;ID&gt; &lt;</w:t>
-      </w:r>
-      <w:r>
-        <w:t>system/business use case</w:t>
-      </w:r>
-      <w:r>
-        <w:t xml:space="preserve"> name</w:t>
-      </w:r>
-      <w:r>
-        <w:t xml:space="preserve"> &gt;</w:t>
+      <w:bookmarkStart w:id="1" w:name="_Hlk508383632"/>
+      <w:r>
+        <w:t>INQ-1</w:t>
+      </w:r>
+      <w:r>
+        <w:t xml:space="preserve"> </w:t>
+      </w:r>
+      <w:r>
+        <w:t>View claims</w:t>
       </w:r>
     </w:p>
     <w:p>
       <w:pPr>
         <w:pStyle w:val="notes"/>
       </w:pPr>
-      <w:bookmarkStart w:id="3" w:name="_Hlk508383640"/>
-      <w:bookmarkEnd w:id="2"/>
+      <w:bookmarkStart w:id="2" w:name="_Hlk508383640"/>
+      <w:bookmarkEnd w:id="1"/>
       <w:r>
         <w:t>Repeat this template for each use case to be documented.</w:t>
       </w:r>
@@ -73,189 +68,40 @@
       <w:pPr>
         <w:pStyle w:val="Heading3"/>
       </w:pPr>
-      <w:bookmarkStart w:id="4" w:name="_Hlk509333921"/>
+      <w:bookmarkStart w:id="3" w:name="_Hlk509333921"/>
       <w:r>
         <w:t>General info</w:t>
-      </w:r>
-    </w:p>
-    <w:bookmarkEnd w:id="4"/>
-    <w:p>
-      <w:pPr>
-        <w:pStyle w:val="Heading4"/>
-      </w:pPr>
-      <w:r>
-        <w:t>Description</w:t>
-      </w:r>
-      <w:r>
-        <w:t xml:space="preserve">: </w:t>
-      </w:r>
-    </w:p>
-    <w:p>
-      <w:pPr>
-        <w:pStyle w:val="notes"/>
-      </w:pPr>
-      <w:r>
-        <w:t xml:space="preserve">Short summary that can be extracted and </w:t>
-      </w:r>
-      <w:r>
-        <w:t>used</w:t>
-      </w:r>
-      <w:r>
-        <w:t xml:space="preserve"> in the use case summary page.</w:t>
-      </w:r>
-    </w:p>
-    <w:p>
-      <w:r>
-        <w:t>A description</w:t>
-      </w:r>
-    </w:p>
-    <w:p>
-      <w:pPr>
-        <w:pStyle w:val="Heading4"/>
-      </w:pPr>
-      <w:r>
-        <w:t>Actors</w:t>
-      </w:r>
-      <w:r>
-        <w:t xml:space="preserve">: </w:t>
-      </w:r>
-    </w:p>
-    <w:p>
-      <w:pPr>
-        <w:pStyle w:val="notes"/>
-      </w:pPr>
-      <w:r>
-        <w:t>The roles that can initiate this use case.</w:t>
-      </w:r>
-      <w:r>
-        <w:t xml:space="preserve"> It does not include participants.</w:t>
-      </w:r>
-    </w:p>
-    <w:p>
-      <w:pPr>
-        <w:pStyle w:val="Heading4"/>
-      </w:pPr>
-      <w:r>
-        <w:t>Supporting</w:t>
-      </w:r>
-      <w:r>
-        <w:t xml:space="preserve"> </w:t>
-      </w:r>
-      <w:r>
-        <w:t>roles/</w:t>
-      </w:r>
-      <w:r>
-        <w:t>systems</w:t>
-      </w:r>
-      <w:r>
-        <w:t xml:space="preserve">: </w:t>
-      </w:r>
-    </w:p>
-    <w:p>
-      <w:pPr>
-        <w:pStyle w:val="notes"/>
-      </w:pPr>
-      <w:r>
-        <w:t>Sometimes called (supporting actors)</w:t>
-      </w:r>
-      <w:r>
-        <w:t xml:space="preserve"> and are other “actors” that are involved during the course of events.</w:t>
-      </w:r>
-      <w:r>
-        <w:t xml:space="preserve"> These can also be called interfaces.</w:t>
-      </w:r>
-    </w:p>
-    <w:p>
-      <w:pPr>
-        <w:pStyle w:val="Heading4"/>
-      </w:pPr>
-      <w:r>
-        <w:t>Type</w:t>
-      </w:r>
-      <w:r>
-        <w:t xml:space="preserve">: </w:t>
-      </w:r>
-    </w:p>
-    <w:p>
-      <w:pPr>
-        <w:pStyle w:val="notes"/>
-      </w:pPr>
-      <w:r>
-        <w:t>Options are: system</w:t>
-      </w:r>
-      <w:r>
-        <w:t xml:space="preserve"> | </w:t>
-      </w:r>
-      <w:r>
-        <w:t>business</w:t>
-      </w:r>
-      <w:r>
-        <w:t xml:space="preserve"> | </w:t>
-      </w:r>
-      <w:r>
-        <w:t>distributed (business tasks interspersed with system tasks)</w:t>
-      </w:r>
-      <w:r>
-        <w:t>. Include the system name if several are used.</w:t>
-      </w:r>
-    </w:p>
-    <w:p>
-      <w:pPr>
-        <w:pStyle w:val="Heading4"/>
-      </w:pPr>
-      <w:r>
-        <w:t>Pre-conditions</w:t>
-      </w:r>
-      <w:r>
-        <w:t xml:space="preserve">: </w:t>
-      </w:r>
-    </w:p>
-    <w:p>
-      <w:pPr>
-        <w:pStyle w:val="notes"/>
-      </w:pPr>
-      <w:r>
-        <w:t>Rules for beginning this use case: state of system prevents usage, must be testable</w:t>
-      </w:r>
-      <w:r>
-        <w:t>. Or in a business use case, this must be the current state that has met a goal through another use case that this use case can now follow.</w:t>
       </w:r>
     </w:p>
     <w:bookmarkEnd w:id="3"/>
     <w:p>
       <w:pPr>
-        <w:pStyle w:val="Heading3"/>
-      </w:pPr>
-      <w:r>
-        <w:t>Scope info</w:t>
+        <w:pStyle w:val="Heading4"/>
+      </w:pPr>
+      <w:r>
+        <w:t>Description</w:t>
+      </w:r>
+      <w:r>
+        <w:t xml:space="preserve">: </w:t>
       </w:r>
     </w:p>
     <w:p>
       <w:pPr>
-        <w:pStyle w:val="Heading4"/>
-      </w:pPr>
-      <w:r>
-        <w:t>Level</w:t>
-      </w:r>
-      <w:r>
-        <w:t xml:space="preserve">: </w:t>
+        <w:pStyle w:val="notes"/>
+      </w:pPr>
+      <w:r>
+        <w:t xml:space="preserve">Short summary that can be extracted and </w:t>
+      </w:r>
+      <w:r>
+        <w:t>used</w:t>
+      </w:r>
+      <w:r>
+        <w:t xml:space="preserve"> in the use case summary page.</w:t>
       </w:r>
     </w:p>
     <w:p>
-      <w:pPr>
-        <w:pStyle w:val="notes"/>
-      </w:pPr>
-      <w:r>
-        <w:t>Options are: goal | partial goal | group of goals | group of partial goals</w:t>
-      </w:r>
-      <w:r>
-        <w:t xml:space="preserve">. Goal level will </w:t>
-      </w:r>
-      <w:r>
-        <w:t>comprise</w:t>
-      </w:r>
-      <w:r>
-        <w:t xml:space="preserve"> 90% of the use cases.</w:t>
+      <w:r>
+        <w:t>System displays aggregated data from Risk Management claims.</w:t>
       </w:r>
     </w:p>
     <w:p>
@@ -263,7 +109,13 @@
         <w:pStyle w:val="Heading4"/>
       </w:pPr>
       <w:r>
-        <w:t>Includes:</w:t>
+        <w:t>Actors</w:t>
+      </w:r>
+      <w:r>
+        <w:t xml:space="preserve">: </w:t>
+      </w:r>
+      <w:r>
+        <w:t>Inquiry Insurance</w:t>
       </w:r>
     </w:p>
     <w:p>
@@ -271,37 +123,10 @@
         <w:pStyle w:val="notes"/>
       </w:pPr>
       <w:r>
-        <w:t>The use cases that are extracted out of this use case and given a special name, so they can be reused. They are required</w:t>
-      </w:r>
-      <w:r>
-        <w:t xml:space="preserve"> to be a part of this use case</w:t>
-      </w:r>
-      <w:r>
-        <w:t>.</w:t>
-      </w:r>
-      <w:r>
-        <w:t xml:space="preserve">  </w:t>
-      </w:r>
-      <w:r>
-        <w:t>This</w:t>
-      </w:r>
-      <w:r>
-        <w:t xml:space="preserve"> use case can be considered a grouped use case</w:t>
-      </w:r>
-      <w:r>
-        <w:t xml:space="preserve"> </w:t>
-      </w:r>
-      <w:r>
-        <w:t xml:space="preserve">if it includes one of a group of </w:t>
-      </w:r>
-      <w:r>
-        <w:t xml:space="preserve">partial goal </w:t>
-      </w:r>
-      <w:r>
-        <w:t>use cases</w:t>
-      </w:r>
-      <w:r>
-        <w:t>.</w:t>
+        <w:t>The roles that can initiate this use case.</w:t>
+      </w:r>
+      <w:r>
+        <w:t xml:space="preserve"> It does not include participants.</w:t>
       </w:r>
     </w:p>
     <w:p>
@@ -309,7 +134,22 @@
         <w:pStyle w:val="Heading4"/>
       </w:pPr>
       <w:r>
-        <w:t>Included in:</w:t>
+        <w:t>Supporting</w:t>
+      </w:r>
+      <w:r>
+        <w:t xml:space="preserve"> </w:t>
+      </w:r>
+      <w:r>
+        <w:t>roles/</w:t>
+      </w:r>
+      <w:r>
+        <w:t>systems</w:t>
+      </w:r>
+      <w:r>
+        <w:t xml:space="preserve">: </w:t>
+      </w:r>
+      <w:r>
+        <w:t>Risk Management</w:t>
       </w:r>
     </w:p>
     <w:p>
@@ -317,13 +157,21 @@
         <w:pStyle w:val="notes"/>
       </w:pPr>
       <w:r>
-        <w:t xml:space="preserve">The use case(s) that </w:t>
-      </w:r>
-      <w:r>
-        <w:t>uses</w:t>
-      </w:r>
-      <w:r>
-        <w:t xml:space="preserve"> this one as a necessary part of it.</w:t>
+        <w:t>Sometimes called (supporting actors)</w:t>
+      </w:r>
+      <w:r>
+        <w:t xml:space="preserve"> and are other “actors” that are involved </w:t>
+      </w:r>
+      <w:proofErr w:type="gramStart"/>
+      <w:r>
+        <w:t>during the course of</w:t>
+      </w:r>
+      <w:proofErr w:type="gramEnd"/>
+      <w:r>
+        <w:t xml:space="preserve"> events.</w:t>
+      </w:r>
+      <w:r>
+        <w:t xml:space="preserve"> These can also be called interfaces.</w:t>
       </w:r>
     </w:p>
     <w:p>
@@ -331,10 +179,13 @@
         <w:pStyle w:val="Heading4"/>
       </w:pPr>
       <w:r>
-        <w:t>Use cases grouped by this ID</w:t>
+        <w:t>Type</w:t>
       </w:r>
       <w:r>
         <w:t xml:space="preserve">: </w:t>
+      </w:r>
+      <w:r>
+        <w:t>System</w:t>
       </w:r>
     </w:p>
     <w:p>
@@ -342,13 +193,22 @@
         <w:pStyle w:val="notes"/>
       </w:pPr>
       <w:r>
-        <w:t xml:space="preserve">If it doesn’t have an included group above, then it will be a category for </w:t>
-      </w:r>
-      <w:r>
-        <w:t>several</w:t>
-      </w:r>
-      <w:r>
-        <w:t xml:space="preserve"> use cases.</w:t>
+        <w:t>Options are: system</w:t>
+      </w:r>
+      <w:r>
+        <w:t xml:space="preserve"> | </w:t>
+      </w:r>
+      <w:r>
+        <w:t>business</w:t>
+      </w:r>
+      <w:r>
+        <w:t xml:space="preserve"> | </w:t>
+      </w:r>
+      <w:r>
+        <w:t>distributed (business tasks interspersed with system tasks)</w:t>
+      </w:r>
+      <w:r>
+        <w:t>. Include the system name if several are used.</w:t>
       </w:r>
     </w:p>
     <w:p>
@@ -356,7 +216,13 @@
         <w:pStyle w:val="Heading4"/>
       </w:pPr>
       <w:r>
-        <w:t>Grouped by:</w:t>
+        <w:t>Pre-conditions</w:t>
+      </w:r>
+      <w:r>
+        <w:t>:</w:t>
+      </w:r>
+      <w:r>
+        <w:t xml:space="preserve"> One claim must exist</w:t>
       </w:r>
     </w:p>
     <w:p>
@@ -364,32 +230,50 @@
         <w:pStyle w:val="notes"/>
       </w:pPr>
       <w:r>
-        <w:t>The group that</w:t>
-      </w:r>
-      <w:r>
-        <w:t xml:space="preserve"> has others like this one.</w:t>
+        <w:t>Rules for beginning this use case: state of system prevents usage, must be testable</w:t>
+      </w:r>
+      <w:r>
+        <w:t>. Or in a business use case, this must be the current state that has met a goal through another use case that this use case can now follow.</w:t>
+      </w:r>
+    </w:p>
+    <w:bookmarkEnd w:id="2"/>
+    <w:p>
+      <w:pPr>
+        <w:pStyle w:val="Heading3"/>
+      </w:pPr>
+      <w:r>
+        <w:t>Scope info</w:t>
       </w:r>
     </w:p>
     <w:p>
       <w:pPr>
-        <w:pStyle w:val="Heading3"/>
-      </w:pPr>
-      <w:r>
-        <w:t>Tracking info</w:t>
+        <w:pStyle w:val="Heading4"/>
+      </w:pPr>
+      <w:r>
+        <w:t>Level</w:t>
+      </w:r>
+      <w:r>
+        <w:t xml:space="preserve">: </w:t>
+      </w:r>
+      <w:r>
+        <w:t>Goal</w:t>
       </w:r>
     </w:p>
     <w:p>
       <w:pPr>
-        <w:pStyle w:val="Heading4"/>
-      </w:pPr>
-      <w:r>
-        <w:t>Author</w:t>
-      </w:r>
-      <w:r>
-        <w:t>:</w:t>
-      </w:r>
-      <w:r>
-        <w:t xml:space="preserve"> </w:t>
+        <w:pStyle w:val="notes"/>
+      </w:pPr>
+      <w:r>
+        <w:t>Options are: goal | partial goal | group of goals | group of partial goals</w:t>
+      </w:r>
+      <w:r>
+        <w:t xml:space="preserve">. Goal level will </w:t>
+      </w:r>
+      <w:r>
+        <w:t>comprise</w:t>
+      </w:r>
+      <w:r>
+        <w:t xml:space="preserve"> 90% of the use cases.</w:t>
       </w:r>
     </w:p>
     <w:p>
@@ -397,110 +281,119 @@
         <w:pStyle w:val="Heading4"/>
       </w:pPr>
       <w:r>
-        <w:t>Date created</w:t>
-      </w:r>
-      <w:r>
-        <w:t>:</w:t>
-      </w:r>
-      <w:r>
-        <w:t xml:space="preserve"> </w:t>
+        <w:t>Includes:</w:t>
       </w:r>
     </w:p>
     <w:p>
       <w:pPr>
-        <w:pStyle w:val="Heading4"/>
-      </w:pPr>
-      <w:r>
-        <w:t>Date revised</w:t>
-      </w:r>
-      <w:r>
-        <w:t>:</w:t>
+        <w:pStyle w:val="notes"/>
+      </w:pPr>
+      <w:r>
+        <w:t>The use cases that are extracted out of this use case and given a special name, so they can be reused. They are required</w:t>
+      </w:r>
+      <w:r>
+        <w:t xml:space="preserve"> to be a part of this use case</w:t>
+      </w:r>
+      <w:r>
+        <w:t>.</w:t>
+      </w:r>
+      <w:r>
+        <w:t xml:space="preserve">  </w:t>
+      </w:r>
+      <w:r>
+        <w:t>This</w:t>
+      </w:r>
+      <w:r>
+        <w:t xml:space="preserve"> use case can be considered a grouped use case</w:t>
       </w:r>
       <w:r>
         <w:t xml:space="preserve"> </w:t>
+      </w:r>
+      <w:r>
+        <w:t xml:space="preserve">if it includes one of a group of </w:t>
+      </w:r>
+      <w:r>
+        <w:t xml:space="preserve">partial goal </w:t>
+      </w:r>
+      <w:r>
+        <w:t>use cases</w:t>
+      </w:r>
+      <w:r>
+        <w:t>.</w:t>
       </w:r>
     </w:p>
     <w:p>
       <w:pPr>
-        <w:pStyle w:val="Heading3"/>
-      </w:pPr>
-      <w:r>
-        <w:t>Project info</w:t>
+        <w:pStyle w:val="Heading4"/>
+      </w:pPr>
+      <w:r>
+        <w:t>Included in:</w:t>
       </w:r>
     </w:p>
     <w:p>
       <w:pPr>
-        <w:pStyle w:val="Heading4"/>
-      </w:pPr>
-      <w:r>
-        <w:t>Design constraints</w:t>
-      </w:r>
-      <w:r>
-        <w:t>:</w:t>
+        <w:pStyle w:val="notes"/>
+      </w:pPr>
+      <w:r>
+        <w:t xml:space="preserve">The use case(s) that </w:t>
+      </w:r>
+      <w:r>
+        <w:t>uses</w:t>
+      </w:r>
+      <w:r>
+        <w:t xml:space="preserve"> this one as a necessary part of it.</w:t>
       </w:r>
     </w:p>
     <w:p>
       <w:pPr>
-        <w:pStyle w:val="notes"/>
-      </w:pPr>
-      <w:r>
-        <w:t>Pure business term descriptions are hard to write</w:t>
-      </w:r>
-      <w:r>
-        <w:t xml:space="preserve">. </w:t>
-      </w:r>
-      <w:r>
-        <w:t>Constraints describe</w:t>
-      </w:r>
-      <w:r>
-        <w:t xml:space="preserve"> Any kind of policy, infrastructure,</w:t>
-      </w:r>
-      <w:r>
-        <w:t xml:space="preserve"> </w:t>
-      </w:r>
-      <w:r>
-        <w:t>time, location, budget, hardware, or software that must be accommodated by this process</w:t>
-      </w:r>
-      <w:r>
-        <w:t xml:space="preserve"> e.g. web site is required, SQL Server is required, location must be…, hardware must be…</w:t>
+        <w:pStyle w:val="Heading4"/>
+      </w:pPr>
+      <w:r>
+        <w:t>Use cases grouped by this ID</w:t>
+      </w:r>
+      <w:r>
+        <w:t xml:space="preserve">: </w:t>
       </w:r>
     </w:p>
     <w:p>
       <w:pPr>
-        <w:pStyle w:val="Heading4"/>
-      </w:pPr>
-      <w:r>
-        <w:t>Priority</w:t>
-      </w:r>
-      <w:r>
-        <w:t>:</w:t>
+        <w:pStyle w:val="notes"/>
+      </w:pPr>
+      <w:r>
+        <w:t xml:space="preserve">If it doesn’t have an included group above, then it will be a category for </w:t>
+      </w:r>
+      <w:r>
+        <w:t>several</w:t>
+      </w:r>
+      <w:r>
+        <w:t xml:space="preserve"> use cases.</w:t>
       </w:r>
     </w:p>
     <w:p>
       <w:pPr>
-        <w:pStyle w:val="notes"/>
-      </w:pPr>
-      <w:r>
-        <w:t>Priority will be by goal level or higher. Partial goal use cases will take their priority from the highest level that it is included in.</w:t>
+        <w:pStyle w:val="Heading4"/>
+      </w:pPr>
+      <w:r>
+        <w:t>Grouped by:</w:t>
       </w:r>
     </w:p>
     <w:p>
       <w:pPr>
-        <w:pStyle w:val="Heading4"/>
-      </w:pPr>
-      <w:r>
-        <w:t>Value to sponsor</w:t>
-      </w:r>
-      <w:r>
-        <w:t xml:space="preserve">: </w:t>
+        <w:pStyle w:val="notes"/>
+      </w:pPr>
+      <w:r>
+        <w:t>The group that</w:t>
+      </w:r>
+      <w:r>
+        <w:t xml:space="preserve"> has others like this one.</w:t>
       </w:r>
     </w:p>
     <w:p>
       <w:pPr>
-        <w:pStyle w:val="notes"/>
-      </w:pPr>
-      <w:r>
-        <w:t>Value must be specified by the requirement that it is supporting for the business.</w:t>
+        <w:pStyle w:val="Heading3"/>
+      </w:pPr>
+      <w:r>
+        <w:t>Tracking info</w:t>
       </w:r>
     </w:p>
     <w:p>
@@ -508,6 +401,146 @@
         <w:pStyle w:val="Heading4"/>
       </w:pPr>
       <w:r>
+        <w:t>Author</w:t>
+      </w:r>
+      <w:r>
+        <w:t>:</w:t>
+      </w:r>
+      <w:r>
+        <w:t xml:space="preserve"> </w:t>
+      </w:r>
+      <w:r>
+        <w:t>You guys</w:t>
+      </w:r>
+    </w:p>
+    <w:p>
+      <w:pPr>
+        <w:pStyle w:val="Heading4"/>
+      </w:pPr>
+      <w:r>
+        <w:t>Date created</w:t>
+      </w:r>
+      <w:r>
+        <w:t>:</w:t>
+      </w:r>
+      <w:r>
+        <w:t xml:space="preserve"> </w:t>
+      </w:r>
+      <w:r>
+        <w:t>1/16/19</w:t>
+      </w:r>
+    </w:p>
+    <w:p>
+      <w:pPr>
+        <w:pStyle w:val="Heading4"/>
+      </w:pPr>
+      <w:r>
+        <w:t>Date revised</w:t>
+      </w:r>
+      <w:r>
+        <w:t>:</w:t>
+      </w:r>
+      <w:r>
+        <w:t xml:space="preserve"> </w:t>
+      </w:r>
+    </w:p>
+    <w:p>
+      <w:pPr>
+        <w:pStyle w:val="Heading3"/>
+      </w:pPr>
+      <w:r>
+        <w:t>Project info</w:t>
+      </w:r>
+    </w:p>
+    <w:p>
+      <w:pPr>
+        <w:pStyle w:val="Heading4"/>
+      </w:pPr>
+      <w:r>
+        <w:t>Design constraints</w:t>
+      </w:r>
+      <w:r>
+        <w:t>:</w:t>
+      </w:r>
+    </w:p>
+    <w:p>
+      <w:pPr>
+        <w:pStyle w:val="notes"/>
+      </w:pPr>
+      <w:r>
+        <w:t>Pure business term descriptions are hard to write</w:t>
+      </w:r>
+      <w:r>
+        <w:t xml:space="preserve">. </w:t>
+      </w:r>
+      <w:r>
+        <w:t>Constraints describe</w:t>
+      </w:r>
+      <w:r>
+        <w:t xml:space="preserve"> Any kind of policy, infrastructure,</w:t>
+      </w:r>
+      <w:r>
+        <w:t xml:space="preserve"> </w:t>
+      </w:r>
+      <w:r>
+        <w:t>time, location, budget, hardware, or software that must be accommodated by this process</w:t>
+      </w:r>
+      <w:r>
+        <w:t xml:space="preserve"> e.g. web site is required, SQL Server is required, location must be…, hardware must be…</w:t>
+      </w:r>
+    </w:p>
+    <w:p>
+      <w:pPr>
+        <w:pStyle w:val="Heading4"/>
+      </w:pPr>
+      <w:r>
+        <w:t>Priority</w:t>
+      </w:r>
+      <w:r>
+        <w:t>:</w:t>
+      </w:r>
+      <w:r>
+        <w:t xml:space="preserve"> </w:t>
+      </w:r>
+      <w:r>
+        <w:t>2*1</w:t>
+      </w:r>
+    </w:p>
+    <w:p>
+      <w:pPr>
+        <w:pStyle w:val="notes"/>
+      </w:pPr>
+      <w:r>
+        <w:t>Priority will be by goal level or higher. Partial goal use cases will take their priority from the highest level that it is included in.</w:t>
+      </w:r>
+    </w:p>
+    <w:p>
+      <w:pPr>
+        <w:pStyle w:val="Heading4"/>
+      </w:pPr>
+      <w:r>
+        <w:t>Value to sponsor</w:t>
+      </w:r>
+      <w:r>
+        <w:t xml:space="preserve">: </w:t>
+      </w:r>
+      <w:r>
+        <w:t>Processing time is decreased on Inquiry system for aggregate reports.</w:t>
+      </w:r>
+    </w:p>
+    <w:p>
+      <w:pPr>
+        <w:pStyle w:val="notes"/>
+      </w:pPr>
+      <w:r>
+        <w:t>Value must be specified by the requirement that it is supporting for the business.</w:t>
+      </w:r>
+    </w:p>
+    <w:p>
+      <w:pPr>
+        <w:pStyle w:val="Heading4"/>
+      </w:pPr>
+      <w:r>
         <w:t>Sponsor</w:t>
       </w:r>
       <w:r>
@@ -515,6 +548,9 @@
       </w:r>
       <w:r>
         <w:t xml:space="preserve"> </w:t>
+      </w:r>
+      <w:r>
+        <w:t>Greg</w:t>
       </w:r>
     </w:p>
     <w:p>
@@ -717,7 +753,10 @@
         <w:spacing w:after="120"/>
       </w:pPr>
       <w:r>
-        <w:t>The use case starts when the actor …</w:t>
+        <w:t>The use case starts when the actor</w:t>
+      </w:r>
+      <w:r>
+        <w:t xml:space="preserve"> selects View Aggregate Claims.</w:t>
       </w:r>
     </w:p>
     <w:p>
@@ -730,7 +769,30 @@
         <w:spacing w:after="120"/>
       </w:pPr>
       <w:r>
-        <w:t xml:space="preserve"> The system responds by … The actor does something else.</w:t>
+        <w:t xml:space="preserve">The system </w:t>
+      </w:r>
+      <w:r>
+        <w:t xml:space="preserve">prompts actor for </w:t>
+      </w:r>
+      <w:r>
+        <w:rPr>
+          <w:b/>
+          <w:bCs/>
+        </w:rPr>
+        <w:t>*Claim</w:t>
+      </w:r>
+      <w:r>
+        <w:t xml:space="preserve"> information</w:t>
+      </w:r>
+      <w:r>
+        <w:rPr>
+          <w:b/>
+          <w:bCs/>
+        </w:rPr>
+        <w:t xml:space="preserve">. </w:t>
+      </w:r>
+      <w:r>
+        <w:t xml:space="preserve"> The actor selects claim criteria.</w:t>
       </w:r>
     </w:p>
     <w:p>
@@ -743,75 +805,10 @@
         <w:spacing w:after="120"/>
       </w:pPr>
       <w:r>
-        <w:t xml:space="preserve"> The system validates something… The actor responds</w:t>
-      </w:r>
-    </w:p>
-    <w:p>
-      <w:pPr>
-        <w:pStyle w:val="ListParagraph"/>
-        <w:numPr>
-          <w:ilvl w:val="1"/>
-          <w:numId w:val="28"/>
-        </w:numPr>
-        <w:spacing w:after="120"/>
-      </w:pPr>
-      <w:r>
-        <w:rPr>
-          <w:b/>
-          <w:bCs/>
-        </w:rPr>
-        <w:t>RULE</w:t>
-      </w:r>
-      <w:r>
-        <w:rPr>
-          <w:b/>
-          <w:bCs/>
-        </w:rPr>
-        <w:t>#1</w:t>
-      </w:r>
-      <w:r>
-        <w:rPr>
-          <w:b/>
-          <w:bCs/>
-        </w:rPr>
-        <w:t xml:space="preserve"> – Name:</w:t>
-      </w:r>
-      <w:r>
-        <w:t xml:space="preserve">  The conditions that must be met for the validation.</w:t>
-      </w:r>
-    </w:p>
-    <w:p>
-      <w:pPr>
-        <w:pStyle w:val="ListParagraph"/>
-        <w:numPr>
-          <w:ilvl w:val="1"/>
-          <w:numId w:val="28"/>
-        </w:numPr>
-        <w:spacing w:after="120"/>
-      </w:pPr>
-      <w:r>
-        <w:rPr>
-          <w:b/>
-          <w:bCs/>
-        </w:rPr>
-        <w:t>RULE</w:t>
-      </w:r>
-      <w:r>
-        <w:rPr>
-          <w:b/>
-          <w:bCs/>
-        </w:rPr>
-        <w:t>#2</w:t>
-      </w:r>
-      <w:r>
-        <w:rPr>
-          <w:b/>
-          <w:bCs/>
-        </w:rPr>
-        <w:t xml:space="preserve"> – Name:</w:t>
-      </w:r>
-      <w:r>
-        <w:t xml:space="preserve">  The conditions that must be met for another validation.</w:t>
+        <w:t>The system displays Claim Aggregate report (R#1).</w:t>
+      </w:r>
+      <w:r>
+        <w:t xml:space="preserve"> The actor requests to close report.</w:t>
       </w:r>
     </w:p>
     <w:p>
@@ -824,80 +821,16 @@
         <w:spacing w:after="120"/>
       </w:pPr>
       <w:r>
-        <w:t xml:space="preserve">The system responds by </w:t>
-      </w:r>
-      <w:r>
-        <w:t>displaying a &lt;description&gt; screen (D#1).</w:t>
-      </w:r>
-      <w:r>
-        <w:t xml:space="preserve"> The actor does something else.</w:t>
-      </w:r>
-    </w:p>
-    <w:p>
-      <w:pPr>
-        <w:pStyle w:val="ListParagraph"/>
-        <w:numPr>
-          <w:ilvl w:val="0"/>
-          <w:numId w:val="28"/>
-        </w:numPr>
-        <w:spacing w:after="120"/>
-      </w:pPr>
-      <w:r>
-        <w:t xml:space="preserve">The system </w:t>
-      </w:r>
-      <w:r>
-        <w:t>prompts the actor to &lt;description&gt; (T#1).</w:t>
-      </w:r>
-      <w:r>
-        <w:t xml:space="preserve"> </w:t>
-      </w:r>
-      <w:r>
-        <w:t xml:space="preserve">The actor enters </w:t>
-      </w:r>
-      <w:r>
-        <w:rPr>
-          <w:b/>
-          <w:bCs/>
-        </w:rPr>
-        <w:t>&lt;entity&gt;*</w:t>
-      </w:r>
-      <w:r>
-        <w:t xml:space="preserve"> data.</w:t>
-      </w:r>
-    </w:p>
-    <w:p>
-      <w:pPr>
-        <w:pStyle w:val="ListParagraph"/>
-        <w:numPr>
-          <w:ilvl w:val="0"/>
-          <w:numId w:val="28"/>
-        </w:numPr>
-        <w:spacing w:after="120"/>
-        <w:rPr>
-          <w:b/>
-          <w:bCs/>
-        </w:rPr>
-      </w:pPr>
-      <w:r>
-        <w:rPr>
-          <w:b/>
-          <w:bCs/>
-        </w:rPr>
-        <w:t>&lt;&lt;include&gt;&gt; ID#-Use case name</w:t>
-      </w:r>
-    </w:p>
-    <w:p>
-      <w:pPr>
-        <w:pStyle w:val="ListParagraph"/>
-        <w:numPr>
-          <w:ilvl w:val="0"/>
-          <w:numId w:val="28"/>
-        </w:numPr>
-        <w:spacing w:after="120"/>
-      </w:pPr>
-      <w:r>
-        <w:t>The system displays a report of &lt;description&gt; (R#1). The actor does something.</w:t>
-      </w:r>
+        <w:t>The system displays main menu (</w:t>
+      </w:r>
+      <w:r>
+        <w:t>D</w:t>
+      </w:r>
+      <w:r>
+        <w:t>#1).</w:t>
+      </w:r>
+      <w:bookmarkStart w:id="4" w:name="_GoBack"/>
+      <w:bookmarkEnd w:id="4"/>
     </w:p>
     <w:p>
       <w:pPr>
@@ -1065,7 +998,6 @@
         <w:pStyle w:val="Heading3"/>
       </w:pPr>
       <w:r>
-        <w:lastRenderedPageBreak/>
         <w:t>Notes/ Special Requirements</w:t>
       </w:r>
     </w:p>
@@ -1096,6 +1028,770 @@
       </w:pPr>
     </w:p>
     <w:bookmarkEnd w:id="0"/>
+    <w:p>
+      <w:pPr>
+        <w:pStyle w:val="Heading1"/>
+      </w:pPr>
+      <w:r>
+        <w:lastRenderedPageBreak/>
+        <w:t>Data Dictionary</w:t>
+      </w:r>
+    </w:p>
+    <w:p>
+      <w:pPr>
+        <w:rPr>
+          <w:b/>
+          <w:bCs/>
+        </w:rPr>
+      </w:pPr>
+      <w:r>
+        <w:rPr>
+          <w:b/>
+          <w:bCs/>
+        </w:rPr>
+        <w:t xml:space="preserve">Claim </w:t>
+      </w:r>
+    </w:p>
+    <w:p>
+      <w:pPr>
+        <w:pStyle w:val="ListParagraph"/>
+        <w:numPr>
+          <w:ilvl w:val="0"/>
+          <w:numId w:val="44"/>
+        </w:numPr>
+        <w:rPr>
+          <w:b/>
+          <w:bCs/>
+        </w:rPr>
+      </w:pPr>
+      <w:r>
+        <w:rPr>
+          <w:b/>
+          <w:bCs/>
+        </w:rPr>
+        <w:t>Claim Criteria</w:t>
+      </w:r>
+    </w:p>
+    <w:p>
+      <w:pPr>
+        <w:pStyle w:val="ListParagraph"/>
+        <w:numPr>
+          <w:ilvl w:val="0"/>
+          <w:numId w:val="44"/>
+        </w:numPr>
+        <w:rPr>
+          <w:b/>
+          <w:bCs/>
+        </w:rPr>
+      </w:pPr>
+      <w:r>
+        <w:t>other fields</w:t>
+      </w:r>
+    </w:p>
+    <w:p>
+      <w:pPr>
+        <w:rPr>
+          <w:b/>
+          <w:bCs/>
+        </w:rPr>
+      </w:pPr>
+      <w:r>
+        <w:rPr>
+          <w:b/>
+          <w:bCs/>
+        </w:rPr>
+        <w:t>Claim Criteria</w:t>
+      </w:r>
+    </w:p>
+    <w:p>
+      <w:pPr>
+        <w:pStyle w:val="ListParagraph"/>
+        <w:numPr>
+          <w:ilvl w:val="0"/>
+          <w:numId w:val="42"/>
+        </w:numPr>
+      </w:pPr>
+      <w:r>
+        <w:t>Type</w:t>
+      </w:r>
+    </w:p>
+    <w:p>
+      <w:pPr>
+        <w:pStyle w:val="ListParagraph"/>
+        <w:numPr>
+          <w:ilvl w:val="0"/>
+          <w:numId w:val="42"/>
+        </w:numPr>
+      </w:pPr>
+      <w:r>
+        <w:t>Policy in years</w:t>
+      </w:r>
+    </w:p>
+    <w:p>
+      <w:pPr>
+        <w:pStyle w:val="ListParagraph"/>
+        <w:numPr>
+          <w:ilvl w:val="0"/>
+          <w:numId w:val="42"/>
+        </w:numPr>
+      </w:pPr>
+      <w:r>
+        <w:t>Status</w:t>
+      </w:r>
+    </w:p>
+    <w:p>
+      <w:pPr>
+        <w:pStyle w:val="Heading1"/>
+      </w:pPr>
+      <w:r>
+        <w:t>Designs</w:t>
+      </w:r>
+    </w:p>
+    <w:p>
+      <w:pPr>
+        <w:pStyle w:val="Heading2"/>
+      </w:pPr>
+      <w:r>
+        <w:t>D#1 – Main menu</w:t>
+      </w:r>
+    </w:p>
+    <w:p>
+      <w:r>
+        <w:t>image here</w:t>
+      </w:r>
+    </w:p>
+    <w:p>
+      <w:pPr>
+        <w:pStyle w:val="Heading1"/>
+      </w:pPr>
+      <w:r>
+        <w:t>Reports</w:t>
+      </w:r>
+    </w:p>
+    <w:p>
+      <w:pPr>
+        <w:pStyle w:val="Heading2"/>
+      </w:pPr>
+      <w:r>
+        <w:t>R#1 Claim Aggregate Report</w:t>
+      </w:r>
+    </w:p>
+    <w:tbl>
+      <w:tblPr>
+        <w:tblStyle w:val="TableGrid"/>
+        <w:tblW w:w="10255" w:type="dxa"/>
+        <w:tblLayout w:type="fixed"/>
+        <w:tblLook w:val="04A0" w:firstRow="1" w:lastRow="0" w:firstColumn="1" w:lastColumn="0" w:noHBand="0" w:noVBand="1"/>
+      </w:tblPr>
+      <w:tblGrid>
+        <w:gridCol w:w="1281"/>
+        <w:gridCol w:w="1282"/>
+        <w:gridCol w:w="1282"/>
+        <w:gridCol w:w="1282"/>
+        <w:gridCol w:w="1282"/>
+        <w:gridCol w:w="1282"/>
+        <w:gridCol w:w="1282"/>
+        <w:gridCol w:w="1282"/>
+      </w:tblGrid>
+      <w:tr>
+        <w:tc>
+          <w:tcPr>
+            <w:tcW w:w="10255" w:type="dxa"/>
+            <w:gridSpan w:val="8"/>
+          </w:tcPr>
+          <w:p>
+            <w:pPr>
+              <w:spacing w:line="276" w:lineRule="auto"/>
+              <w:rPr>
+                <w:b/>
+                <w:bCs/>
+              </w:rPr>
+            </w:pPr>
+            <w:r>
+              <w:rPr>
+                <w:b/>
+                <w:bCs/>
+              </w:rPr>
+              <w:t xml:space="preserve">Header info </w:t>
+            </w:r>
+          </w:p>
+          <w:p>
+            <w:pPr>
+              <w:spacing w:line="276" w:lineRule="auto"/>
+              <w:rPr>
+                <w:b/>
+                <w:bCs/>
+              </w:rPr>
+            </w:pPr>
+          </w:p>
+        </w:tc>
+      </w:tr>
+      <w:tr>
+        <w:tc>
+          <w:tcPr>
+            <w:tcW w:w="1281" w:type="dxa"/>
+            <w:shd w:val="clear" w:color="auto" w:fill="F2F2F2" w:themeFill="background1" w:themeFillShade="F2"/>
+          </w:tcPr>
+          <w:p>
+            <w:pPr>
+              <w:spacing w:line="276" w:lineRule="auto"/>
+            </w:pPr>
+            <w:r>
+              <w:t>Sort 1</w:t>
+            </w:r>
+          </w:p>
+          <w:p>
+            <w:pPr>
+              <w:spacing w:line="276" w:lineRule="auto"/>
+            </w:pPr>
+            <w:r>
+              <w:t>Header with page break</w:t>
+            </w:r>
+          </w:p>
+        </w:tc>
+        <w:tc>
+          <w:tcPr>
+            <w:tcW w:w="1282" w:type="dxa"/>
+            <w:shd w:val="clear" w:color="auto" w:fill="F2F2F2" w:themeFill="background1" w:themeFillShade="F2"/>
+          </w:tcPr>
+          <w:p>
+            <w:pPr>
+              <w:spacing w:line="276" w:lineRule="auto"/>
+            </w:pPr>
+            <w:r>
+              <w:t>Sort 2</w:t>
+            </w:r>
+          </w:p>
+          <w:p>
+            <w:pPr>
+              <w:spacing w:line="276" w:lineRule="auto"/>
+            </w:pPr>
+            <w:r>
+              <w:t>Header</w:t>
+            </w:r>
+          </w:p>
+          <w:p>
+            <w:pPr>
+              <w:spacing w:line="276" w:lineRule="auto"/>
+            </w:pPr>
+          </w:p>
+        </w:tc>
+        <w:tc>
+          <w:tcPr>
+            <w:tcW w:w="1282" w:type="dxa"/>
+            <w:shd w:val="clear" w:color="auto" w:fill="F2F2F2" w:themeFill="background1" w:themeFillShade="F2"/>
+          </w:tcPr>
+          <w:p>
+            <w:pPr>
+              <w:spacing w:line="276" w:lineRule="auto"/>
+            </w:pPr>
+            <w:r>
+              <w:t>Sort 3</w:t>
+            </w:r>
+          </w:p>
+          <w:p>
+            <w:pPr>
+              <w:spacing w:line="276" w:lineRule="auto"/>
+            </w:pPr>
+            <w:r>
+              <w:t>Ascending</w:t>
+            </w:r>
+          </w:p>
+        </w:tc>
+        <w:tc>
+          <w:tcPr>
+            <w:tcW w:w="1282" w:type="dxa"/>
+            <w:shd w:val="clear" w:color="auto" w:fill="F2F2F2" w:themeFill="background1" w:themeFillShade="F2"/>
+          </w:tcPr>
+          <w:p>
+            <w:pPr>
+              <w:spacing w:line="276" w:lineRule="auto"/>
+            </w:pPr>
+            <w:r>
+              <w:t>Sort 4</w:t>
+            </w:r>
+          </w:p>
+        </w:tc>
+        <w:tc>
+          <w:tcPr>
+            <w:tcW w:w="1282" w:type="dxa"/>
+            <w:shd w:val="clear" w:color="auto" w:fill="F2F2F2" w:themeFill="background1" w:themeFillShade="F2"/>
+          </w:tcPr>
+          <w:p>
+            <w:pPr>
+              <w:spacing w:line="276" w:lineRule="auto"/>
+            </w:pPr>
+          </w:p>
+        </w:tc>
+        <w:tc>
+          <w:tcPr>
+            <w:tcW w:w="1282" w:type="dxa"/>
+            <w:shd w:val="clear" w:color="auto" w:fill="F2F2F2" w:themeFill="background1" w:themeFillShade="F2"/>
+          </w:tcPr>
+          <w:p>
+            <w:pPr>
+              <w:spacing w:line="276" w:lineRule="auto"/>
+            </w:pPr>
+          </w:p>
+        </w:tc>
+        <w:tc>
+          <w:tcPr>
+            <w:tcW w:w="1282" w:type="dxa"/>
+            <w:shd w:val="clear" w:color="auto" w:fill="F2F2F2" w:themeFill="background1" w:themeFillShade="F2"/>
+          </w:tcPr>
+          <w:p>
+            <w:pPr>
+              <w:spacing w:line="276" w:lineRule="auto"/>
+            </w:pPr>
+          </w:p>
+        </w:tc>
+        <w:tc>
+          <w:tcPr>
+            <w:tcW w:w="1282" w:type="dxa"/>
+            <w:shd w:val="clear" w:color="auto" w:fill="F2F2F2" w:themeFill="background1" w:themeFillShade="F2"/>
+          </w:tcPr>
+          <w:p>
+            <w:pPr>
+              <w:spacing w:line="276" w:lineRule="auto"/>
+            </w:pPr>
+          </w:p>
+        </w:tc>
+      </w:tr>
+      <w:tr>
+        <w:tc>
+          <w:tcPr>
+            <w:tcW w:w="1281" w:type="dxa"/>
+          </w:tcPr>
+          <w:p>
+            <w:pPr>
+              <w:spacing w:line="276" w:lineRule="auto"/>
+              <w:rPr>
+                <w:b/>
+                <w:bCs/>
+              </w:rPr>
+            </w:pPr>
+            <w:r>
+              <w:rPr>
+                <w:b/>
+                <w:bCs/>
+              </w:rPr>
+              <w:t>Field 1</w:t>
+            </w:r>
+          </w:p>
+          <w:p>
+            <w:pPr>
+              <w:spacing w:line="276" w:lineRule="auto"/>
+              <w:rPr>
+                <w:b/>
+                <w:bCs/>
+              </w:rPr>
+            </w:pPr>
+          </w:p>
+        </w:tc>
+        <w:tc>
+          <w:tcPr>
+            <w:tcW w:w="1282" w:type="dxa"/>
+          </w:tcPr>
+          <w:p>
+            <w:pPr>
+              <w:spacing w:line="276" w:lineRule="auto"/>
+              <w:rPr>
+                <w:b/>
+                <w:bCs/>
+              </w:rPr>
+            </w:pPr>
+            <w:r>
+              <w:rPr>
+                <w:b/>
+                <w:bCs/>
+              </w:rPr>
+              <w:t>Field 2</w:t>
+            </w:r>
+          </w:p>
+        </w:tc>
+        <w:tc>
+          <w:tcPr>
+            <w:tcW w:w="1282" w:type="dxa"/>
+          </w:tcPr>
+          <w:p>
+            <w:pPr>
+              <w:spacing w:line="276" w:lineRule="auto"/>
+              <w:rPr>
+                <w:b/>
+                <w:bCs/>
+              </w:rPr>
+            </w:pPr>
+            <w:r>
+              <w:rPr>
+                <w:b/>
+                <w:bCs/>
+              </w:rPr>
+              <w:t>Field 3</w:t>
+            </w:r>
+          </w:p>
+        </w:tc>
+        <w:tc>
+          <w:tcPr>
+            <w:tcW w:w="1282" w:type="dxa"/>
+          </w:tcPr>
+          <w:p>
+            <w:pPr>
+              <w:spacing w:line="276" w:lineRule="auto"/>
+              <w:rPr>
+                <w:b/>
+                <w:bCs/>
+              </w:rPr>
+            </w:pPr>
+            <w:r>
+              <w:rPr>
+                <w:b/>
+                <w:bCs/>
+              </w:rPr>
+              <w:t>Field 4</w:t>
+            </w:r>
+          </w:p>
+        </w:tc>
+        <w:tc>
+          <w:tcPr>
+            <w:tcW w:w="1282" w:type="dxa"/>
+          </w:tcPr>
+          <w:p>
+            <w:pPr>
+              <w:spacing w:line="276" w:lineRule="auto"/>
+              <w:rPr>
+                <w:b/>
+                <w:bCs/>
+              </w:rPr>
+            </w:pPr>
+            <w:r>
+              <w:rPr>
+                <w:b/>
+                <w:bCs/>
+              </w:rPr>
+              <w:t>Field 5</w:t>
+            </w:r>
+          </w:p>
+        </w:tc>
+        <w:tc>
+          <w:tcPr>
+            <w:tcW w:w="1282" w:type="dxa"/>
+          </w:tcPr>
+          <w:p>
+            <w:pPr>
+              <w:spacing w:line="276" w:lineRule="auto"/>
+              <w:rPr>
+                <w:b/>
+                <w:bCs/>
+              </w:rPr>
+            </w:pPr>
+            <w:r>
+              <w:rPr>
+                <w:b/>
+                <w:bCs/>
+              </w:rPr>
+              <w:t>Field 6</w:t>
+            </w:r>
+          </w:p>
+        </w:tc>
+        <w:tc>
+          <w:tcPr>
+            <w:tcW w:w="1282" w:type="dxa"/>
+          </w:tcPr>
+          <w:p>
+            <w:pPr>
+              <w:spacing w:line="276" w:lineRule="auto"/>
+              <w:rPr>
+                <w:b/>
+                <w:bCs/>
+              </w:rPr>
+            </w:pPr>
+            <w:r>
+              <w:rPr>
+                <w:b/>
+                <w:bCs/>
+              </w:rPr>
+              <w:t>Field 7</w:t>
+            </w:r>
+          </w:p>
+        </w:tc>
+        <w:tc>
+          <w:tcPr>
+            <w:tcW w:w="1282" w:type="dxa"/>
+          </w:tcPr>
+          <w:p>
+            <w:pPr>
+              <w:spacing w:line="276" w:lineRule="auto"/>
+              <w:rPr>
+                <w:b/>
+                <w:bCs/>
+              </w:rPr>
+            </w:pPr>
+            <w:r>
+              <w:rPr>
+                <w:b/>
+                <w:bCs/>
+              </w:rPr>
+              <w:t>Field 8</w:t>
+            </w:r>
+          </w:p>
+        </w:tc>
+      </w:tr>
+      <w:tr>
+        <w:tc>
+          <w:tcPr>
+            <w:tcW w:w="1281" w:type="dxa"/>
+            <w:shd w:val="clear" w:color="auto" w:fill="F2F2F2" w:themeFill="background1" w:themeFillShade="F2"/>
+          </w:tcPr>
+          <w:p>
+            <w:pPr>
+              <w:spacing w:line="276" w:lineRule="auto"/>
+            </w:pPr>
+            <w:r>
+              <w:t xml:space="preserve">Formatting to </w:t>
+            </w:r>
+            <w:proofErr w:type="gramStart"/>
+            <w:r>
+              <w:t>apply  -</w:t>
+            </w:r>
+            <w:proofErr w:type="gramEnd"/>
+            <w:r>
+              <w:t xml:space="preserve"> </w:t>
+            </w:r>
+          </w:p>
+        </w:tc>
+        <w:tc>
+          <w:tcPr>
+            <w:tcW w:w="1282" w:type="dxa"/>
+            <w:shd w:val="clear" w:color="auto" w:fill="F2F2F2" w:themeFill="background1" w:themeFillShade="F2"/>
+          </w:tcPr>
+          <w:p>
+            <w:pPr>
+              <w:spacing w:line="276" w:lineRule="auto"/>
+            </w:pPr>
+            <w:r>
+              <w:t xml:space="preserve">Links to </w:t>
+            </w:r>
+            <w:r>
+              <w:br/>
+              <w:t>detail - screen</w:t>
+            </w:r>
+          </w:p>
+        </w:tc>
+        <w:tc>
+          <w:tcPr>
+            <w:tcW w:w="1282" w:type="dxa"/>
+            <w:shd w:val="clear" w:color="auto" w:fill="F2F2F2" w:themeFill="background1" w:themeFillShade="F2"/>
+          </w:tcPr>
+          <w:p>
+            <w:pPr>
+              <w:spacing w:line="276" w:lineRule="auto"/>
+            </w:pPr>
+          </w:p>
+        </w:tc>
+        <w:tc>
+          <w:tcPr>
+            <w:tcW w:w="1282" w:type="dxa"/>
+            <w:shd w:val="clear" w:color="auto" w:fill="F2F2F2" w:themeFill="background1" w:themeFillShade="F2"/>
+          </w:tcPr>
+          <w:p>
+            <w:pPr>
+              <w:spacing w:line="276" w:lineRule="auto"/>
+            </w:pPr>
+          </w:p>
+        </w:tc>
+        <w:tc>
+          <w:tcPr>
+            <w:tcW w:w="1282" w:type="dxa"/>
+            <w:shd w:val="clear" w:color="auto" w:fill="F2F2F2" w:themeFill="background1" w:themeFillShade="F2"/>
+          </w:tcPr>
+          <w:p>
+            <w:pPr>
+              <w:spacing w:line="276" w:lineRule="auto"/>
+            </w:pPr>
+          </w:p>
+        </w:tc>
+        <w:tc>
+          <w:tcPr>
+            <w:tcW w:w="1282" w:type="dxa"/>
+            <w:shd w:val="clear" w:color="auto" w:fill="F2F2F2" w:themeFill="background1" w:themeFillShade="F2"/>
+          </w:tcPr>
+          <w:p>
+            <w:pPr>
+              <w:spacing w:line="276" w:lineRule="auto"/>
+            </w:pPr>
+          </w:p>
+        </w:tc>
+        <w:tc>
+          <w:tcPr>
+            <w:tcW w:w="1282" w:type="dxa"/>
+            <w:shd w:val="clear" w:color="auto" w:fill="F2F2F2" w:themeFill="background1" w:themeFillShade="F2"/>
+          </w:tcPr>
+          <w:p>
+            <w:pPr>
+              <w:spacing w:line="276" w:lineRule="auto"/>
+            </w:pPr>
+          </w:p>
+        </w:tc>
+        <w:tc>
+          <w:tcPr>
+            <w:tcW w:w="1282" w:type="dxa"/>
+            <w:shd w:val="clear" w:color="auto" w:fill="F2F2F2" w:themeFill="background1" w:themeFillShade="F2"/>
+          </w:tcPr>
+          <w:p>
+            <w:pPr>
+              <w:spacing w:line="276" w:lineRule="auto"/>
+            </w:pPr>
+          </w:p>
+        </w:tc>
+      </w:tr>
+      <w:tr>
+        <w:tc>
+          <w:tcPr>
+            <w:tcW w:w="1281" w:type="dxa"/>
+            <w:shd w:val="clear" w:color="auto" w:fill="F2F2F2" w:themeFill="background1" w:themeFillShade="F2"/>
+          </w:tcPr>
+          <w:p>
+            <w:pPr>
+              <w:spacing w:line="276" w:lineRule="auto"/>
+            </w:pPr>
+            <w:r>
+              <w:t xml:space="preserve">Total on </w:t>
+            </w:r>
+            <w:r>
+              <w:br/>
+              <w:t>Sort 1</w:t>
+            </w:r>
+          </w:p>
+        </w:tc>
+        <w:tc>
+          <w:tcPr>
+            <w:tcW w:w="1282" w:type="dxa"/>
+            <w:shd w:val="clear" w:color="auto" w:fill="F2F2F2" w:themeFill="background1" w:themeFillShade="F2"/>
+          </w:tcPr>
+          <w:p>
+            <w:pPr>
+              <w:spacing w:line="276" w:lineRule="auto"/>
+            </w:pPr>
+          </w:p>
+        </w:tc>
+        <w:tc>
+          <w:tcPr>
+            <w:tcW w:w="1282" w:type="dxa"/>
+            <w:shd w:val="clear" w:color="auto" w:fill="F2F2F2" w:themeFill="background1" w:themeFillShade="F2"/>
+          </w:tcPr>
+          <w:p>
+            <w:pPr>
+              <w:spacing w:line="276" w:lineRule="auto"/>
+            </w:pPr>
+            <w:r>
+              <w:t xml:space="preserve">Total on </w:t>
+            </w:r>
+            <w:r>
+              <w:br/>
+              <w:t>Sort2, Sort 3</w:t>
+            </w:r>
+          </w:p>
+        </w:tc>
+        <w:tc>
+          <w:tcPr>
+            <w:tcW w:w="1282" w:type="dxa"/>
+            <w:shd w:val="clear" w:color="auto" w:fill="F2F2F2" w:themeFill="background1" w:themeFillShade="F2"/>
+          </w:tcPr>
+          <w:p>
+            <w:pPr>
+              <w:spacing w:line="276" w:lineRule="auto"/>
+            </w:pPr>
+          </w:p>
+        </w:tc>
+        <w:tc>
+          <w:tcPr>
+            <w:tcW w:w="1282" w:type="dxa"/>
+            <w:shd w:val="clear" w:color="auto" w:fill="F2F2F2" w:themeFill="background1" w:themeFillShade="F2"/>
+          </w:tcPr>
+          <w:p>
+            <w:pPr>
+              <w:spacing w:line="276" w:lineRule="auto"/>
+            </w:pPr>
+          </w:p>
+        </w:tc>
+        <w:tc>
+          <w:tcPr>
+            <w:tcW w:w="1282" w:type="dxa"/>
+            <w:shd w:val="clear" w:color="auto" w:fill="F2F2F2" w:themeFill="background1" w:themeFillShade="F2"/>
+          </w:tcPr>
+          <w:p>
+            <w:pPr>
+              <w:spacing w:line="276" w:lineRule="auto"/>
+            </w:pPr>
+          </w:p>
+        </w:tc>
+        <w:tc>
+          <w:tcPr>
+            <w:tcW w:w="1282" w:type="dxa"/>
+            <w:shd w:val="clear" w:color="auto" w:fill="F2F2F2" w:themeFill="background1" w:themeFillShade="F2"/>
+          </w:tcPr>
+          <w:p>
+            <w:pPr>
+              <w:spacing w:line="276" w:lineRule="auto"/>
+            </w:pPr>
+            <w:r>
+              <w:t>Total on All</w:t>
+            </w:r>
+          </w:p>
+        </w:tc>
+        <w:tc>
+          <w:tcPr>
+            <w:tcW w:w="1282" w:type="dxa"/>
+            <w:shd w:val="clear" w:color="auto" w:fill="F2F2F2" w:themeFill="background1" w:themeFillShade="F2"/>
+          </w:tcPr>
+          <w:p>
+            <w:pPr>
+              <w:spacing w:line="276" w:lineRule="auto"/>
+            </w:pPr>
+            <w:r>
+              <w:t>Total on All</w:t>
+            </w:r>
+            <w:r>
+              <w:br/>
+              <w:t>Average All</w:t>
+            </w:r>
+          </w:p>
+        </w:tc>
+      </w:tr>
+      <w:tr>
+        <w:tc>
+          <w:tcPr>
+            <w:tcW w:w="10255" w:type="dxa"/>
+            <w:gridSpan w:val="8"/>
+          </w:tcPr>
+          <w:p>
+            <w:pPr>
+              <w:spacing w:line="276" w:lineRule="auto"/>
+              <w:rPr>
+                <w:b/>
+                <w:bCs/>
+              </w:rPr>
+            </w:pPr>
+            <w:r>
+              <w:rPr>
+                <w:b/>
+                <w:bCs/>
+              </w:rPr>
+              <w:t>Footer info</w:t>
+            </w:r>
+          </w:p>
+          <w:p>
+            <w:pPr>
+              <w:spacing w:line="276" w:lineRule="auto"/>
+              <w:rPr>
+                <w:b/>
+                <w:bCs/>
+              </w:rPr>
+            </w:pPr>
+          </w:p>
+        </w:tc>
+      </w:tr>
+    </w:tbl>
     <w:p/>
     <w:sectPr>
       <w:footerReference w:type="default" r:id="rId8"/>
@@ -1147,7 +1843,7 @@
       <w:sdtEndPr/>
       <w:sdtContent>
         <w:r>
-          <w:t>Midwestern College</w:t>
+          <w:t>PCG</w:t>
         </w:r>
       </w:sdtContent>
     </w:sdt>
@@ -2301,7 +2997,7 @@
   <w:abstractNum w:abstractNumId="10" w15:restartNumberingAfterBreak="0">
     <w:nsid w:val="2D2517E0"/>
     <w:multiLevelType w:val="hybridMultilevel"/>
-    <w:tmpl w:val="4B9E7F2C"/>
+    <w:tmpl w:val="092EA604"/>
     <w:lvl w:ilvl="0" w:tplc="04090001">
       <w:start w:val="1"/>
       <w:numFmt w:val="bullet"/>
@@ -4198,6 +4894,119 @@
     </w:lvl>
   </w:abstractNum>
   <w:abstractNum w:abstractNumId="28" w15:restartNumberingAfterBreak="0">
+    <w:nsid w:val="5D9E3C6D"/>
+    <w:multiLevelType w:val="hybridMultilevel"/>
+    <w:tmpl w:val="CC1A8BE6"/>
+    <w:lvl w:ilvl="0" w:tplc="04090001">
+      <w:start w:val="1"/>
+      <w:numFmt w:val="bullet"/>
+      <w:lvlText w:val=""/>
+      <w:lvlJc w:val="left"/>
+      <w:pPr>
+        <w:ind w:left="720" w:hanging="360"/>
+      </w:pPr>
+      <w:rPr>
+        <w:rFonts w:ascii="Symbol" w:hAnsi="Symbol" w:hint="default"/>
+      </w:rPr>
+    </w:lvl>
+    <w:lvl w:ilvl="1" w:tplc="04090003" w:tentative="1">
+      <w:start w:val="1"/>
+      <w:numFmt w:val="bullet"/>
+      <w:lvlText w:val="o"/>
+      <w:lvlJc w:val="left"/>
+      <w:pPr>
+        <w:ind w:left="1440" w:hanging="360"/>
+      </w:pPr>
+      <w:rPr>
+        <w:rFonts w:ascii="Courier New" w:hAnsi="Courier New" w:cs="Courier New" w:hint="default"/>
+      </w:rPr>
+    </w:lvl>
+    <w:lvl w:ilvl="2" w:tplc="04090005" w:tentative="1">
+      <w:start w:val="1"/>
+      <w:numFmt w:val="bullet"/>
+      <w:lvlText w:val=""/>
+      <w:lvlJc w:val="left"/>
+      <w:pPr>
+        <w:ind w:left="2160" w:hanging="360"/>
+      </w:pPr>
+      <w:rPr>
+        <w:rFonts w:ascii="Wingdings" w:hAnsi="Wingdings" w:hint="default"/>
+      </w:rPr>
+    </w:lvl>
+    <w:lvl w:ilvl="3" w:tplc="04090001" w:tentative="1">
+      <w:start w:val="1"/>
+      <w:numFmt w:val="bullet"/>
+      <w:lvlText w:val=""/>
+      <w:lvlJc w:val="left"/>
+      <w:pPr>
+        <w:ind w:left="2880" w:hanging="360"/>
+      </w:pPr>
+      <w:rPr>
+        <w:rFonts w:ascii="Symbol" w:hAnsi="Symbol" w:hint="default"/>
+      </w:rPr>
+    </w:lvl>
+    <w:lvl w:ilvl="4" w:tplc="04090003" w:tentative="1">
+      <w:start w:val="1"/>
+      <w:numFmt w:val="bullet"/>
+      <w:lvlText w:val="o"/>
+      <w:lvlJc w:val="left"/>
+      <w:pPr>
+        <w:ind w:left="3600" w:hanging="360"/>
+      </w:pPr>
+      <w:rPr>
+        <w:rFonts w:ascii="Courier New" w:hAnsi="Courier New" w:cs="Courier New" w:hint="default"/>
+      </w:rPr>
+    </w:lvl>
+    <w:lvl w:ilvl="5" w:tplc="04090005" w:tentative="1">
+      <w:start w:val="1"/>
+      <w:numFmt w:val="bullet"/>
+      <w:lvlText w:val=""/>
+      <w:lvlJc w:val="left"/>
+      <w:pPr>
+        <w:ind w:left="4320" w:hanging="360"/>
+      </w:pPr>
+      <w:rPr>
+        <w:rFonts w:ascii="Wingdings" w:hAnsi="Wingdings" w:hint="default"/>
+      </w:rPr>
+    </w:lvl>
+    <w:lvl w:ilvl="6" w:tplc="04090001" w:tentative="1">
+      <w:start w:val="1"/>
+      <w:numFmt w:val="bullet"/>
+      <w:lvlText w:val=""/>
+      <w:lvlJc w:val="left"/>
+      <w:pPr>
+        <w:ind w:left="5040" w:hanging="360"/>
+      </w:pPr>
+      <w:rPr>
+        <w:rFonts w:ascii="Symbol" w:hAnsi="Symbol" w:hint="default"/>
+      </w:rPr>
+    </w:lvl>
+    <w:lvl w:ilvl="7" w:tplc="04090003" w:tentative="1">
+      <w:start w:val="1"/>
+      <w:numFmt w:val="bullet"/>
+      <w:lvlText w:val="o"/>
+      <w:lvlJc w:val="left"/>
+      <w:pPr>
+        <w:ind w:left="5760" w:hanging="360"/>
+      </w:pPr>
+      <w:rPr>
+        <w:rFonts w:ascii="Courier New" w:hAnsi="Courier New" w:cs="Courier New" w:hint="default"/>
+      </w:rPr>
+    </w:lvl>
+    <w:lvl w:ilvl="8" w:tplc="04090005" w:tentative="1">
+      <w:start w:val="1"/>
+      <w:numFmt w:val="bullet"/>
+      <w:lvlText w:val=""/>
+      <w:lvlJc w:val="left"/>
+      <w:pPr>
+        <w:ind w:left="6480" w:hanging="360"/>
+      </w:pPr>
+      <w:rPr>
+        <w:rFonts w:ascii="Wingdings" w:hAnsi="Wingdings" w:hint="default"/>
+      </w:rPr>
+    </w:lvl>
+  </w:abstractNum>
+  <w:abstractNum w:abstractNumId="29" w15:restartNumberingAfterBreak="0">
     <w:nsid w:val="5DAA0C6E"/>
     <w:multiLevelType w:val="hybridMultilevel"/>
     <w:tmpl w:val="3878C38A"/>
@@ -4283,7 +5092,7 @@
       </w:pPr>
     </w:lvl>
   </w:abstractNum>
-  <w:abstractNum w:abstractNumId="29" w15:restartNumberingAfterBreak="0">
+  <w:abstractNum w:abstractNumId="30" w15:restartNumberingAfterBreak="0">
     <w:nsid w:val="5EDA1636"/>
     <w:multiLevelType w:val="hybridMultilevel"/>
     <w:tmpl w:val="F3F809BA"/>
@@ -4369,7 +5178,7 @@
       </w:pPr>
     </w:lvl>
   </w:abstractNum>
-  <w:abstractNum w:abstractNumId="30" w15:restartNumberingAfterBreak="0">
+  <w:abstractNum w:abstractNumId="31" w15:restartNumberingAfterBreak="0">
     <w:nsid w:val="5FDB1318"/>
     <w:multiLevelType w:val="hybridMultilevel"/>
     <w:tmpl w:val="8BD61208"/>
@@ -4455,7 +5264,7 @@
       </w:pPr>
     </w:lvl>
   </w:abstractNum>
-  <w:abstractNum w:abstractNumId="31" w15:restartNumberingAfterBreak="0">
+  <w:abstractNum w:abstractNumId="32" w15:restartNumberingAfterBreak="0">
     <w:nsid w:val="686A0051"/>
     <w:multiLevelType w:val="hybridMultilevel"/>
     <w:tmpl w:val="F3F809BA"/>
@@ -4541,7 +5350,120 @@
       </w:pPr>
     </w:lvl>
   </w:abstractNum>
-  <w:abstractNum w:abstractNumId="32" w15:restartNumberingAfterBreak="0">
+  <w:abstractNum w:abstractNumId="33" w15:restartNumberingAfterBreak="0">
+    <w:nsid w:val="6C3D1CCC"/>
+    <w:multiLevelType w:val="hybridMultilevel"/>
+    <w:tmpl w:val="F7BEE27C"/>
+    <w:lvl w:ilvl="0" w:tplc="04090001">
+      <w:start w:val="1"/>
+      <w:numFmt w:val="bullet"/>
+      <w:lvlText w:val=""/>
+      <w:lvlJc w:val="left"/>
+      <w:pPr>
+        <w:ind w:left="360" w:hanging="360"/>
+      </w:pPr>
+      <w:rPr>
+        <w:rFonts w:ascii="Symbol" w:hAnsi="Symbol" w:hint="default"/>
+      </w:rPr>
+    </w:lvl>
+    <w:lvl w:ilvl="1" w:tplc="04090003" w:tentative="1">
+      <w:start w:val="1"/>
+      <w:numFmt w:val="bullet"/>
+      <w:lvlText w:val="o"/>
+      <w:lvlJc w:val="left"/>
+      <w:pPr>
+        <w:ind w:left="1080" w:hanging="360"/>
+      </w:pPr>
+      <w:rPr>
+        <w:rFonts w:ascii="Courier New" w:hAnsi="Courier New" w:cs="Courier New" w:hint="default"/>
+      </w:rPr>
+    </w:lvl>
+    <w:lvl w:ilvl="2" w:tplc="04090005" w:tentative="1">
+      <w:start w:val="1"/>
+      <w:numFmt w:val="bullet"/>
+      <w:lvlText w:val=""/>
+      <w:lvlJc w:val="left"/>
+      <w:pPr>
+        <w:ind w:left="1800" w:hanging="360"/>
+      </w:pPr>
+      <w:rPr>
+        <w:rFonts w:ascii="Wingdings" w:hAnsi="Wingdings" w:hint="default"/>
+      </w:rPr>
+    </w:lvl>
+    <w:lvl w:ilvl="3" w:tplc="04090001" w:tentative="1">
+      <w:start w:val="1"/>
+      <w:numFmt w:val="bullet"/>
+      <w:lvlText w:val=""/>
+      <w:lvlJc w:val="left"/>
+      <w:pPr>
+        <w:ind w:left="2520" w:hanging="360"/>
+      </w:pPr>
+      <w:rPr>
+        <w:rFonts w:ascii="Symbol" w:hAnsi="Symbol" w:hint="default"/>
+      </w:rPr>
+    </w:lvl>
+    <w:lvl w:ilvl="4" w:tplc="04090003" w:tentative="1">
+      <w:start w:val="1"/>
+      <w:numFmt w:val="bullet"/>
+      <w:lvlText w:val="o"/>
+      <w:lvlJc w:val="left"/>
+      <w:pPr>
+        <w:ind w:left="3240" w:hanging="360"/>
+      </w:pPr>
+      <w:rPr>
+        <w:rFonts w:ascii="Courier New" w:hAnsi="Courier New" w:cs="Courier New" w:hint="default"/>
+      </w:rPr>
+    </w:lvl>
+    <w:lvl w:ilvl="5" w:tplc="04090005" w:tentative="1">
+      <w:start w:val="1"/>
+      <w:numFmt w:val="bullet"/>
+      <w:lvlText w:val=""/>
+      <w:lvlJc w:val="left"/>
+      <w:pPr>
+        <w:ind w:left="3960" w:hanging="360"/>
+      </w:pPr>
+      <w:rPr>
+        <w:rFonts w:ascii="Wingdings" w:hAnsi="Wingdings" w:hint="default"/>
+      </w:rPr>
+    </w:lvl>
+    <w:lvl w:ilvl="6" w:tplc="04090001" w:tentative="1">
+      <w:start w:val="1"/>
+      <w:numFmt w:val="bullet"/>
+      <w:lvlText w:val=""/>
+      <w:lvlJc w:val="left"/>
+      <w:pPr>
+        <w:ind w:left="4680" w:hanging="360"/>
+      </w:pPr>
+      <w:rPr>
+        <w:rFonts w:ascii="Symbol" w:hAnsi="Symbol" w:hint="default"/>
+      </w:rPr>
+    </w:lvl>
+    <w:lvl w:ilvl="7" w:tplc="04090003" w:tentative="1">
+      <w:start w:val="1"/>
+      <w:numFmt w:val="bullet"/>
+      <w:lvlText w:val="o"/>
+      <w:lvlJc w:val="left"/>
+      <w:pPr>
+        <w:ind w:left="5400" w:hanging="360"/>
+      </w:pPr>
+      <w:rPr>
+        <w:rFonts w:ascii="Courier New" w:hAnsi="Courier New" w:cs="Courier New" w:hint="default"/>
+      </w:rPr>
+    </w:lvl>
+    <w:lvl w:ilvl="8" w:tplc="04090005" w:tentative="1">
+      <w:start w:val="1"/>
+      <w:numFmt w:val="bullet"/>
+      <w:lvlText w:val=""/>
+      <w:lvlJc w:val="left"/>
+      <w:pPr>
+        <w:ind w:left="6120" w:hanging="360"/>
+      </w:pPr>
+      <w:rPr>
+        <w:rFonts w:ascii="Wingdings" w:hAnsi="Wingdings" w:hint="default"/>
+      </w:rPr>
+    </w:lvl>
+  </w:abstractNum>
+  <w:abstractNum w:abstractNumId="34" w15:restartNumberingAfterBreak="0">
     <w:nsid w:val="6D3A2297"/>
     <w:multiLevelType w:val="hybridMultilevel"/>
     <w:tmpl w:val="F3F809BA"/>
@@ -4627,7 +5549,7 @@
       </w:pPr>
     </w:lvl>
   </w:abstractNum>
-  <w:abstractNum w:abstractNumId="33" w15:restartNumberingAfterBreak="0">
+  <w:abstractNum w:abstractNumId="35" w15:restartNumberingAfterBreak="0">
     <w:nsid w:val="6DA10CDC"/>
     <w:multiLevelType w:val="hybridMultilevel"/>
     <w:tmpl w:val="A26C7DC8"/>
@@ -4740,7 +5662,7 @@
       </w:rPr>
     </w:lvl>
   </w:abstractNum>
-  <w:abstractNum w:abstractNumId="34" w15:restartNumberingAfterBreak="0">
+  <w:abstractNum w:abstractNumId="36" w15:restartNumberingAfterBreak="0">
     <w:nsid w:val="75894C75"/>
     <w:multiLevelType w:val="hybridMultilevel"/>
     <w:tmpl w:val="EC38E69C"/>
@@ -4826,7 +5748,7 @@
       </w:pPr>
     </w:lvl>
   </w:abstractNum>
-  <w:abstractNum w:abstractNumId="35" w15:restartNumberingAfterBreak="0">
+  <w:abstractNum w:abstractNumId="37" w15:restartNumberingAfterBreak="0">
     <w:nsid w:val="7840787D"/>
     <w:multiLevelType w:val="hybridMultilevel"/>
     <w:tmpl w:val="333E548C"/>
@@ -4939,7 +5861,7 @@
       </w:rPr>
     </w:lvl>
   </w:abstractNum>
-  <w:abstractNum w:abstractNumId="36" w15:restartNumberingAfterBreak="0">
+  <w:abstractNum w:abstractNumId="38" w15:restartNumberingAfterBreak="0">
     <w:nsid w:val="79FB713B"/>
     <w:multiLevelType w:val="hybridMultilevel"/>
     <w:tmpl w:val="437E859E"/>
@@ -5052,7 +5974,7 @@
       </w:rPr>
     </w:lvl>
   </w:abstractNum>
-  <w:abstractNum w:abstractNumId="37" w15:restartNumberingAfterBreak="0">
+  <w:abstractNum w:abstractNumId="39" w15:restartNumberingAfterBreak="0">
     <w:nsid w:val="7A0C61AA"/>
     <w:multiLevelType w:val="hybridMultilevel"/>
     <w:tmpl w:val="1E18EC86"/>
@@ -5165,7 +6087,7 @@
       </w:rPr>
     </w:lvl>
   </w:abstractNum>
-  <w:abstractNum w:abstractNumId="38" w15:restartNumberingAfterBreak="0">
+  <w:abstractNum w:abstractNumId="40" w15:restartNumberingAfterBreak="0">
     <w:nsid w:val="7A501685"/>
     <w:multiLevelType w:val="hybridMultilevel"/>
     <w:tmpl w:val="4B50C946"/>
@@ -5278,7 +6200,7 @@
       </w:rPr>
     </w:lvl>
   </w:abstractNum>
-  <w:abstractNum w:abstractNumId="39" w15:restartNumberingAfterBreak="0">
+  <w:abstractNum w:abstractNumId="41" w15:restartNumberingAfterBreak="0">
     <w:nsid w:val="7B315428"/>
     <w:multiLevelType w:val="hybridMultilevel"/>
     <w:tmpl w:val="8BD61208"/>
@@ -5364,7 +6286,7 @@
       </w:pPr>
     </w:lvl>
   </w:abstractNum>
-  <w:abstractNum w:abstractNumId="40" w15:restartNumberingAfterBreak="0">
+  <w:abstractNum w:abstractNumId="42" w15:restartNumberingAfterBreak="0">
     <w:nsid w:val="7F744B99"/>
     <w:multiLevelType w:val="hybridMultilevel"/>
     <w:tmpl w:val="8BD61208"/>
@@ -5457,7 +6379,7 @@
     <w:abstractNumId w:val="24"/>
   </w:num>
   <w:num w:numId="3">
-    <w:abstractNumId w:val="28"/>
+    <w:abstractNumId w:val="29"/>
   </w:num>
   <w:num w:numId="4">
     <w:abstractNumId w:val="20"/>
@@ -5487,7 +6409,7 @@
     <w:abstractNumId w:val="15"/>
   </w:num>
   <w:num w:numId="13">
-    <w:abstractNumId w:val="30"/>
+    <w:abstractNumId w:val="31"/>
   </w:num>
   <w:num w:numId="14">
     <w:abstractNumId w:val="7"/>
@@ -5496,16 +6418,16 @@
     <w:abstractNumId w:val="18"/>
   </w:num>
   <w:num w:numId="16">
-    <w:abstractNumId w:val="37"/>
+    <w:abstractNumId w:val="39"/>
   </w:num>
   <w:num w:numId="17">
-    <w:abstractNumId w:val="39"/>
+    <w:abstractNumId w:val="41"/>
   </w:num>
   <w:num w:numId="18">
     <w:abstractNumId w:val="26"/>
   </w:num>
   <w:num w:numId="19">
-    <w:abstractNumId w:val="40"/>
+    <w:abstractNumId w:val="42"/>
   </w:num>
   <w:num w:numId="20">
     <w:abstractNumId w:val="0"/>
@@ -5526,7 +6448,7 @@
     <w:abstractNumId w:val="8"/>
   </w:num>
   <w:num w:numId="26">
-    <w:abstractNumId w:val="38"/>
+    <w:abstractNumId w:val="40"/>
   </w:num>
   <w:num w:numId="27">
     <w:abstractNumId w:val="6"/>
@@ -5535,13 +6457,13 @@
     <w:abstractNumId w:val="25"/>
   </w:num>
   <w:num w:numId="29">
-    <w:abstractNumId w:val="35"/>
+    <w:abstractNumId w:val="37"/>
   </w:num>
   <w:num w:numId="30">
     <w:abstractNumId w:val="4"/>
   </w:num>
   <w:num w:numId="31">
-    <w:abstractNumId w:val="29"/>
+    <w:abstractNumId w:val="30"/>
   </w:num>
   <w:num w:numId="32">
     <w:abstractNumId w:val="25"/>
@@ -5574,34 +6496,40 @@
     </w:lvlOverride>
   </w:num>
   <w:num w:numId="33">
-    <w:abstractNumId w:val="32"/>
+    <w:abstractNumId w:val="34"/>
   </w:num>
   <w:num w:numId="34">
-    <w:abstractNumId w:val="31"/>
+    <w:abstractNumId w:val="32"/>
   </w:num>
   <w:num w:numId="35">
     <w:abstractNumId w:val="23"/>
   </w:num>
   <w:num w:numId="36">
-    <w:abstractNumId w:val="33"/>
+    <w:abstractNumId w:val="35"/>
   </w:num>
   <w:num w:numId="37">
     <w:abstractNumId w:val="16"/>
   </w:num>
   <w:num w:numId="38">
-    <w:abstractNumId w:val="34"/>
+    <w:abstractNumId w:val="36"/>
   </w:num>
   <w:num w:numId="39">
     <w:abstractNumId w:val="1"/>
   </w:num>
   <w:num w:numId="40">
-    <w:abstractNumId w:val="36"/>
+    <w:abstractNumId w:val="38"/>
   </w:num>
   <w:num w:numId="41">
     <w:abstractNumId w:val="14"/>
   </w:num>
   <w:num w:numId="42">
     <w:abstractNumId w:val="10"/>
+  </w:num>
+  <w:num w:numId="43">
+    <w:abstractNumId w:val="33"/>
+  </w:num>
+  <w:num w:numId="44">
+    <w:abstractNumId w:val="28"/>
   </w:num>
   <w:numIdMacAtCleanup w:val="9"/>
 </w:numbering>
@@ -6127,7 +7055,6 @@
   <w:style w:type="character" w:default="1" w:styleId="DefaultParagraphFont">
     <w:name w:val="Default Paragraph Font"/>
     <w:uiPriority w:val="1"/>
-    <w:semiHidden/>
     <w:unhideWhenUsed/>
   </w:style>
   <w:style w:type="table" w:default="1" w:styleId="TableNormal">
@@ -6987,12 +7914,12 @@
     <w:rsid w:val="002E254F"/>
     <w:rsid w:val="002F3725"/>
     <w:rsid w:val="00343C35"/>
-    <w:rsid w:val="00384D87"/>
     <w:rsid w:val="00422ED1"/>
     <w:rsid w:val="004B5BD8"/>
     <w:rsid w:val="005B225E"/>
     <w:rsid w:val="00971316"/>
     <w:rsid w:val="00AB4098"/>
+    <w:rsid w:val="00B220F1"/>
     <w:rsid w:val="00BA2F4F"/>
     <w:rsid w:val="00D20FD4"/>
     <w:rsid w:val="00D74E3C"/>
@@ -7763,7 +8690,7 @@
 </file>
 
 <file path=customXml/itemProps1.xml><?xml version="1.0" encoding="utf-8"?>
-<ds:datastoreItem xmlns:ds="http://schemas.openxmlformats.org/officeDocument/2006/customXml" ds:itemID="{A162990B-4B4C-4A74-BE2B-AAD2EDA09CF2}">
+<ds:datastoreItem xmlns:ds="http://schemas.openxmlformats.org/officeDocument/2006/customXml" ds:itemID="{64EC9A1C-2DDD-4109-A40F-DAB997F6364E}">
   <ds:schemaRefs>
     <ds:schemaRef ds:uri="http://schemas.openxmlformats.org/officeDocument/2006/bibliography"/>
   </ds:schemaRefs>
